--- a/pr-preview/pr-45/vignettes/quarto_vignette.docx
+++ b/pr-preview/pr-45/vignettes/quarto_vignette.docx
@@ -33,7 +33,7 @@
         <w:pStyle w:val="Heading2"/>
       </w:pPr>
       <w:r>
-        <w:t xml:space="preserve">Introduction</w:t>
+        <w:t xml:space="preserve">1 Introduction</w:t>
       </w:r>
     </w:p>
     <w:p>
@@ -60,7 +60,7 @@
         <w:pStyle w:val="Heading2"/>
       </w:pPr>
       <w:r>
-        <w:t xml:space="preserve">Why Use Quarto?</w:t>
+        <w:t xml:space="preserve">2 Why Use Quarto?</w:t>
       </w:r>
     </w:p>
     <w:p>
@@ -169,7 +169,7 @@
         <w:pStyle w:val="Heading2"/>
       </w:pPr>
       <w:r>
-        <w:t xml:space="preserve">Basic Example</w:t>
+        <w:t xml:space="preserve">3 Basic Example</w:t>
       </w:r>
     </w:p>
     <w:p>
@@ -390,7 +390,7 @@
         <w:pStyle w:val="Heading2"/>
       </w:pPr>
       <w:r>
-        <w:t xml:space="preserve">Quarto Features</w:t>
+        <w:t xml:space="preserve">4 Quarto Features</w:t>
       </w:r>
     </w:p>
     <w:bookmarkStart w:id="29" w:name="callouts"/>
@@ -399,7 +399,7 @@
         <w:pStyle w:val="Heading3"/>
       </w:pPr>
       <w:r>
-        <w:t xml:space="preserve">Callouts</w:t>
+        <w:t xml:space="preserve">4.1 Callouts</w:t>
       </w:r>
     </w:p>
     <w:tbl>
@@ -649,7 +649,7 @@
         <w:pStyle w:val="Heading3"/>
       </w:pPr>
       <w:r>
-        <w:t xml:space="preserve">Code Chunks with Modern Syntax</w:t>
+        <w:t xml:space="preserve">4.2 Code Chunks with Modern Syntax</w:t>
       </w:r>
     </w:p>
     <w:p>
@@ -953,7 +953,7 @@
         <w:pStyle w:val="Heading2"/>
       </w:pPr>
       <w:r>
-        <w:t xml:space="preserve">Equations</w:t>
+        <w:t xml:space="preserve">5 Equations</w:t>
       </w:r>
     </w:p>
     <w:p>
@@ -1100,7 +1100,7 @@
         <w:pStyle w:val="Heading2"/>
       </w:pPr>
       <w:r>
-        <w:t xml:space="preserve">Tables</w:t>
+        <w:t xml:space="preserve">6 Tables</w:t>
       </w:r>
     </w:p>
     <w:tbl>
@@ -1353,7 +1353,7 @@
         <w:pStyle w:val="Heading2"/>
       </w:pPr>
       <w:r>
-        <w:t xml:space="preserve">Summary</w:t>
+        <w:t xml:space="preserve">7 Summary</w:t>
       </w:r>
     </w:p>
     <w:p>
@@ -1371,7 +1371,7 @@
         <w:pStyle w:val="Heading2"/>
       </w:pPr>
       <w:r>
-        <w:t xml:space="preserve">References</w:t>
+        <w:t xml:space="preserve">8 References</w:t>
       </w:r>
     </w:p>
     <w:p>
